--- a/5 семестр/Моделирование бизнес-процессов/Практическая работа №17/17ПР_Враженко_ДО.docx
+++ b/5 семестр/Моделирование бизнес-процессов/Практическая работа №17/17ПР_Враженко_ДО.docx
@@ -1247,7 +1247,7 @@
         <w:rPr/>
         <w:drawing>
           <wp:inline distT="0" distB="0" distL="0" distR="0">
-            <wp:extent cx="5940425" cy="851535"/>
+            <wp:extent cx="5940425" cy="847090"/>
             <wp:effectExtent l="0" t="0" r="0" b="0"/>
             <wp:docPr id="3" name="Изображение1" descr=""/>
             <wp:cNvGraphicFramePr>
@@ -1271,7 +1271,7 @@
                   <pic:spPr bwMode="auto">
                     <a:xfrm>
                       <a:off x="0" y="0"/>
-                      <a:ext cx="5940425" cy="851535"/>
+                      <a:ext cx="5940425" cy="847090"/>
                     </a:xfrm>
                     <a:prstGeom prst="rect">
                       <a:avLst/>
@@ -1287,7 +1287,7 @@
     </w:p>
     <w:p>
       <w:pPr>
-        <w:pStyle w:val="Style20"/>
+        <w:pStyle w:val="user4"/>
         <w:rPr/>
       </w:pPr>
       <w:r>
@@ -1330,7 +1330,7 @@
         <w:rPr/>
         <w:drawing>
           <wp:inline distT="0" distB="0" distL="0" distR="0">
-            <wp:extent cx="5940425" cy="3340735"/>
+            <wp:extent cx="5940425" cy="3350895"/>
             <wp:effectExtent l="0" t="0" r="0" b="0"/>
             <wp:docPr id="4" name="Изображение2" descr=""/>
             <wp:cNvGraphicFramePr>
@@ -1354,7 +1354,7 @@
                   <pic:spPr bwMode="auto">
                     <a:xfrm>
                       <a:off x="0" y="0"/>
-                      <a:ext cx="5940425" cy="3340735"/>
+                      <a:ext cx="5940425" cy="3350895"/>
                     </a:xfrm>
                     <a:prstGeom prst="rect">
                       <a:avLst/>
@@ -1370,7 +1370,7 @@
     </w:p>
     <w:p>
       <w:pPr>
-        <w:pStyle w:val="Style20"/>
+        <w:pStyle w:val="user4"/>
         <w:rPr/>
       </w:pPr>
       <w:r>
@@ -1411,7 +1411,7 @@
         <w:rPr/>
         <w:drawing>
           <wp:inline distT="0" distB="0" distL="0" distR="0">
-            <wp:extent cx="3688080" cy="5166360"/>
+            <wp:extent cx="3680460" cy="5166360"/>
             <wp:effectExtent l="0" t="0" r="0" b="0"/>
             <wp:docPr id="5" name="Изображение3" descr=""/>
             <wp:cNvGraphicFramePr>
@@ -1435,7 +1435,7 @@
                   <pic:spPr bwMode="auto">
                     <a:xfrm>
                       <a:off x="0" y="0"/>
-                      <a:ext cx="3688080" cy="5166360"/>
+                      <a:ext cx="3680460" cy="5166360"/>
                     </a:xfrm>
                     <a:prstGeom prst="rect">
                       <a:avLst/>
@@ -1451,7 +1451,7 @@
     </w:p>
     <w:p>
       <w:pPr>
-        <w:pStyle w:val="Style20"/>
+        <w:pStyle w:val="user4"/>
         <w:rPr/>
       </w:pPr>
       <w:r>
@@ -1532,7 +1532,7 @@
     </w:p>
     <w:p>
       <w:pPr>
-        <w:pStyle w:val="Style20"/>
+        <w:pStyle w:val="user4"/>
         <w:rPr/>
       </w:pPr>
       <w:r>
@@ -1574,17 +1574,9 @@
       <w:r>
         <w:rPr/>
         <w:drawing>
-          <wp:anchor behindDoc="0" distT="0" distB="0" distL="0" distR="0" simplePos="0" locked="0" layoutInCell="0" allowOverlap="1" relativeHeight="14">
-            <wp:simplePos x="0" y="0"/>
-            <wp:positionH relativeFrom="column">
-              <wp:align>center</wp:align>
-            </wp:positionH>
-            <wp:positionV relativeFrom="paragraph">
-              <wp:posOffset>635</wp:posOffset>
-            </wp:positionV>
+          <wp:inline distT="0" distB="0" distL="0" distR="0">
             <wp:extent cx="5295900" cy="2987040"/>
             <wp:effectExtent l="0" t="0" r="0" b="0"/>
-            <wp:wrapSquare wrapText="largest"/>
             <wp:docPr id="7" name="Изображение5" descr=""/>
             <wp:cNvGraphicFramePr>
               <a:graphicFrameLocks xmlns:a="http://schemas.openxmlformats.org/drawingml/2006/main" noChangeAspect="1"/>
@@ -1617,13 +1609,13 @@
                 </pic:pic>
               </a:graphicData>
             </a:graphic>
-          </wp:anchor>
+          </wp:inline>
         </w:drawing>
       </w:r>
     </w:p>
     <w:p>
       <w:pPr>
-        <w:pStyle w:val="Style20"/>
+        <w:pStyle w:val="user4"/>
         <w:rPr/>
       </w:pPr>
       <w:r>
@@ -1706,7 +1698,7 @@
     </w:p>
     <w:p>
       <w:pPr>
-        <w:pStyle w:val="Style20"/>
+        <w:pStyle w:val="user4"/>
         <w:rPr/>
       </w:pPr>
       <w:r>
@@ -1787,7 +1779,7 @@
     </w:p>
     <w:p>
       <w:pPr>
-        <w:pStyle w:val="Style20"/>
+        <w:pStyle w:val="user4"/>
         <w:rPr/>
       </w:pPr>
       <w:r>
@@ -1868,7 +1860,7 @@
     </w:p>
     <w:p>
       <w:pPr>
-        <w:pStyle w:val="Style20"/>
+        <w:pStyle w:val="user4"/>
         <w:rPr/>
       </w:pPr>
       <w:r>
@@ -1949,7 +1941,7 @@
     </w:p>
     <w:p>
       <w:pPr>
-        <w:pStyle w:val="Style20"/>
+        <w:pStyle w:val="user4"/>
         <w:rPr/>
       </w:pPr>
       <w:r>
@@ -1990,7 +1982,7 @@
         <w:rPr/>
         <w:drawing>
           <wp:inline distT="0" distB="0" distL="0" distR="0">
-            <wp:extent cx="5295900" cy="2247900"/>
+            <wp:extent cx="5295900" cy="2255520"/>
             <wp:effectExtent l="0" t="0" r="0" b="0"/>
             <wp:docPr id="12" name="Изображение10" descr=""/>
             <wp:cNvGraphicFramePr>
@@ -2014,7 +2006,7 @@
                   <pic:spPr bwMode="auto">
                     <a:xfrm>
                       <a:off x="0" y="0"/>
-                      <a:ext cx="5295900" cy="2247900"/>
+                      <a:ext cx="5295900" cy="2255520"/>
                     </a:xfrm>
                     <a:prstGeom prst="rect">
                       <a:avLst/>
@@ -2030,7 +2022,7 @@
     </w:p>
     <w:p>
       <w:pPr>
-        <w:pStyle w:val="Style20"/>
+        <w:pStyle w:val="user4"/>
         <w:rPr/>
       </w:pPr>
       <w:r>
@@ -2071,7 +2063,7 @@
         <w:rPr/>
         <w:drawing>
           <wp:inline distT="0" distB="0" distL="0" distR="0">
-            <wp:extent cx="5295900" cy="2987040"/>
+            <wp:extent cx="5295900" cy="2994660"/>
             <wp:effectExtent l="0" t="0" r="0" b="0"/>
             <wp:docPr id="13" name="Изображение11" descr=""/>
             <wp:cNvGraphicFramePr>
@@ -2095,7 +2087,7 @@
                   <pic:spPr bwMode="auto">
                     <a:xfrm>
                       <a:off x="0" y="0"/>
-                      <a:ext cx="5295900" cy="2987040"/>
+                      <a:ext cx="5295900" cy="2994660"/>
                     </a:xfrm>
                     <a:prstGeom prst="rect">
                       <a:avLst/>
@@ -2111,7 +2103,7 @@
     </w:p>
     <w:p>
       <w:pPr>
-        <w:pStyle w:val="Style20"/>
+        <w:pStyle w:val="user4"/>
         <w:rPr/>
       </w:pPr>
       <w:r>
@@ -2962,13 +2954,13 @@
       <w:lang w:eastAsia="zh-CN" w:bidi="hi-IN"/>
     </w:rPr>
   </w:style>
-  <w:style w:type="character" w:styleId="Style16">
-    <w:name w:val="Символ нумерации"/>
+  <w:style w:type="character" w:styleId="user">
+    <w:name w:val="Символ нумерации (user)"/>
     <w:qFormat/>
     <w:rPr/>
   </w:style>
-  <w:style w:type="character" w:styleId="user">
-    <w:name w:val="Маркеры (user)"/>
+  <w:style w:type="character" w:styleId="Style16">
+    <w:name w:val="Маркеры"/>
     <w:qFormat/>
     <w:rPr>
       <w:rFonts w:ascii="OpenSymbol" w:hAnsi="OpenSymbol" w:eastAsia="OpenSymbol" w:cs="OpenSymbol"/>
@@ -2982,15 +2974,15 @@
       <w:bCs/>
     </w:rPr>
   </w:style>
-  <w:style w:type="character" w:styleId="Style17">
-    <w:name w:val="Маркеры"/>
+  <w:style w:type="character" w:styleId="user1">
+    <w:name w:val="Маркеры (user)"/>
     <w:qFormat/>
     <w:rPr>
       <w:rFonts w:ascii="OpenSymbol" w:hAnsi="OpenSymbol" w:eastAsia="OpenSymbol" w:cs="OpenSymbol"/>
     </w:rPr>
   </w:style>
-  <w:style w:type="character" w:styleId="user1">
-    <w:name w:val="Символ нумерации (user)"/>
+  <w:style w:type="character" w:styleId="Style17">
+    <w:name w:val="Символ нумерации"/>
     <w:qFormat/>
     <w:rPr/>
   </w:style>
@@ -3161,8 +3153,8 @@
       <w:szCs w:val="14"/>
     </w:rPr>
   </w:style>
-  <w:style w:type="paragraph" w:styleId="Style20">
-    <w:name w:val="Рисунок"/>
+  <w:style w:type="paragraph" w:styleId="user4">
+    <w:name w:val="Рисунок (user)"/>
     <w:basedOn w:val="Caption"/>
     <w:qFormat/>
     <w:pPr>
@@ -3176,29 +3168,29 @@
       <w:sz w:val="28"/>
     </w:rPr>
   </w:style>
-  <w:style w:type="paragraph" w:styleId="user4">
+  <w:style w:type="paragraph" w:styleId="Style20">
+    <w:name w:val="Содержимое врезки"/>
+    <w:basedOn w:val="Normal"/>
+    <w:qFormat/>
+    <w:pPr/>
+    <w:rPr/>
+  </w:style>
+  <w:style w:type="paragraph" w:styleId="Style21">
+    <w:name w:val="Рисунок"/>
+    <w:basedOn w:val="Caption"/>
+    <w:qFormat/>
+    <w:pPr/>
+    <w:rPr/>
+  </w:style>
+  <w:style w:type="paragraph" w:styleId="user5">
     <w:name w:val="Содержимое врезки (user)"/>
     <w:basedOn w:val="Normal"/>
     <w:qFormat/>
     <w:pPr/>
     <w:rPr/>
   </w:style>
-  <w:style w:type="paragraph" w:styleId="user5">
-    <w:name w:val="Рисунок (user)"/>
-    <w:basedOn w:val="Caption"/>
-    <w:qFormat/>
-    <w:pPr/>
-    <w:rPr/>
-  </w:style>
-  <w:style w:type="paragraph" w:styleId="Style21">
-    <w:name w:val="Содержимое врезки"/>
-    <w:basedOn w:val="Normal"/>
-    <w:qFormat/>
-    <w:pPr/>
-    <w:rPr/>
-  </w:style>
-  <w:style w:type="paragraph" w:styleId="Style22">
-    <w:name w:val="Таблица"/>
+  <w:style w:type="paragraph" w:styleId="user6">
+    <w:name w:val="Таблица (user)"/>
     <w:basedOn w:val="Caption"/>
     <w:qFormat/>
     <w:pPr/>
@@ -3206,7 +3198,32 @@
       <w:rFonts w:ascii="Times New Roman" w:hAnsi="Times New Roman"/>
     </w:rPr>
   </w:style>
-  <w:style w:type="paragraph" w:styleId="Style23">
+  <w:style w:type="paragraph" w:styleId="user7">
+    <w:name w:val="Содержимое таблицы (user)"/>
+    <w:basedOn w:val="Normal"/>
+    <w:qFormat/>
+    <w:pPr>
+      <w:widowControl w:val="false"/>
+      <w:suppressLineNumbers/>
+    </w:pPr>
+    <w:rPr>
+      <w:rFonts w:ascii="Times New Roman" w:hAnsi="Times New Roman"/>
+    </w:rPr>
+  </w:style>
+  <w:style w:type="paragraph" w:styleId="user8">
+    <w:name w:val="Заголовок таблицы (user)"/>
+    <w:basedOn w:val="user7"/>
+    <w:qFormat/>
+    <w:pPr>
+      <w:suppressLineNumbers/>
+      <w:jc w:val="center"/>
+    </w:pPr>
+    <w:rPr>
+      <w:b/>
+      <w:bCs/>
+    </w:rPr>
+  </w:style>
+  <w:style w:type="paragraph" w:styleId="Style22">
     <w:name w:val="Содержимое таблицы"/>
     <w:basedOn w:val="Normal"/>
     <w:qFormat/>
@@ -3218,9 +3235,9 @@
       <w:rFonts w:ascii="Times New Roman" w:hAnsi="Times New Roman"/>
     </w:rPr>
   </w:style>
-  <w:style w:type="paragraph" w:styleId="Style24">
+  <w:style w:type="paragraph" w:styleId="Style23">
     <w:name w:val="Заголовок таблицы"/>
-    <w:basedOn w:val="Style23"/>
+    <w:basedOn w:val="Style22"/>
     <w:qFormat/>
     <w:pPr>
       <w:suppressLineNumbers/>
@@ -3231,33 +3248,8 @@
       <w:bCs/>
     </w:rPr>
   </w:style>
-  <w:style w:type="paragraph" w:styleId="user6">
-    <w:name w:val="Содержимое таблицы (user)"/>
-    <w:basedOn w:val="Normal"/>
-    <w:qFormat/>
-    <w:pPr>
-      <w:widowControl w:val="false"/>
-      <w:suppressLineNumbers/>
-    </w:pPr>
-    <w:rPr>
-      <w:rFonts w:ascii="Times New Roman" w:hAnsi="Times New Roman"/>
-    </w:rPr>
-  </w:style>
-  <w:style w:type="paragraph" w:styleId="user7">
-    <w:name w:val="Заголовок таблицы (user)"/>
-    <w:basedOn w:val="user6"/>
-    <w:qFormat/>
-    <w:pPr>
-      <w:suppressLineNumbers/>
-      <w:jc w:val="center"/>
-    </w:pPr>
-    <w:rPr>
-      <w:b/>
-      <w:bCs/>
-    </w:rPr>
-  </w:style>
-  <w:style w:type="paragraph" w:styleId="user8">
-    <w:name w:val="Таблица (user)"/>
+  <w:style w:type="paragraph" w:styleId="Style24">
+    <w:name w:val="Таблица"/>
     <w:basedOn w:val="Caption"/>
     <w:qFormat/>
     <w:pPr>
@@ -3269,7 +3261,7 @@
   </w:style>
   <w:style w:type="paragraph" w:styleId="Subtitle">
     <w:name w:val="Subtitle"/>
-    <w:basedOn w:val="Style18"/>
+    <w:basedOn w:val="user2"/>
     <w:next w:val="BodyText"/>
     <w:qFormat/>
     <w:pPr>
@@ -3322,8 +3314,8 @@
       <w:b/>
     </w:rPr>
   </w:style>
-  <w:style w:type="numbering" w:styleId="Style28" w:default="1">
-    <w:name w:val="Без списка"/>
+  <w:style w:type="numbering" w:styleId="user9" w:default="1">
+    <w:name w:val="Без списка (user)"/>
     <w:uiPriority w:val="99"/>
     <w:semiHidden/>
     <w:unhideWhenUsed/>
